--- a/SCE_Group5_Report .docx
+++ b/SCE_Group5_Report .docx
@@ -580,9 +580,39 @@
       </w:pPr>
       <w:r>
         <w:rPr>
+          <w:rtl w:val="0"/>
+        </w:rPr>
+      </w:r>
+    </w:p>
+    <w:p>
+      <w:pPr>
+        <w:spacing w:line="360" w:lineRule="auto"/>
+        <w:rPr>
           <w:rFonts w:ascii="PMingLiu" w:cs="PMingLiu" w:eastAsia="PMingLiu" w:hAnsi="PMingLiu"/>
           <w:sz w:val="32"/>
           <w:szCs w:val="32"/>
+        </w:rPr>
+      </w:pPr>
+      <w:r>
+        <w:rPr>
+          <w:rtl w:val="0"/>
+        </w:rPr>
+      </w:r>
+    </w:p>
+    <w:p>
+      <w:pPr>
+        <w:spacing w:line="360" w:lineRule="auto"/>
+        <w:rPr>
+          <w:rFonts w:ascii="PMingLiu" w:cs="PMingLiu" w:eastAsia="PMingLiu" w:hAnsi="PMingLiu"/>
+          <w:sz w:val="32"/>
+          <w:szCs w:val="32"/>
+        </w:rPr>
+      </w:pPr>
+      <w:r>
+        <w:rPr>
+          <w:rFonts w:ascii="PMingLiu" w:cs="PMingLiu" w:eastAsia="PMingLiu" w:hAnsi="PMingLiu"/>
+          <w:sz w:val="32"/>
+          <w:szCs w:val="32"/>
           <w:rtl w:val="0"/>
         </w:rPr>
         <w:t xml:space="preserve">1.簡介</w:t>
@@ -604,7 +634,7 @@
           <w:szCs w:val="24"/>
           <w:rtl w:val="0"/>
         </w:rPr>
-        <w:t xml:space="preserve">有鑒於校園商店經理正考慮擴展販售機產品線，遂邀請本團隊撰寫一份報告，此報告將包含分析銷售數據以及提出建議。</w:t>
+        <w:t xml:space="preserve">有鑒於校園商店經理正考慮擴展販售機產品線，遂邀請本團隊撰寫一份報告，此報告包含分析銷售數據以及提出建議。</w:t>
       </w:r>
     </w:p>
     <w:p>
@@ -1688,51 +1718,6 @@
         <w:spacing w:line="360" w:lineRule="auto"/>
         <w:rPr>
           <w:rFonts w:ascii="PMingLiu" w:cs="PMingLiu" w:eastAsia="PMingLiu" w:hAnsi="PMingLiu"/>
-          <w:sz w:val="24"/>
-          <w:szCs w:val="24"/>
-        </w:rPr>
-      </w:pPr>
-      <w:r>
-        <w:rPr>
-          <w:rtl w:val="0"/>
-        </w:rPr>
-      </w:r>
-    </w:p>
-    <w:p>
-      <w:pPr>
-        <w:spacing w:line="360" w:lineRule="auto"/>
-        <w:rPr>
-          <w:rFonts w:ascii="PMingLiu" w:cs="PMingLiu" w:eastAsia="PMingLiu" w:hAnsi="PMingLiu"/>
-          <w:sz w:val="24"/>
-          <w:szCs w:val="24"/>
-        </w:rPr>
-      </w:pPr>
-      <w:r>
-        <w:rPr>
-          <w:rtl w:val="0"/>
-        </w:rPr>
-      </w:r>
-    </w:p>
-    <w:p>
-      <w:pPr>
-        <w:spacing w:line="360" w:lineRule="auto"/>
-        <w:rPr>
-          <w:rFonts w:ascii="PMingLiu" w:cs="PMingLiu" w:eastAsia="PMingLiu" w:hAnsi="PMingLiu"/>
-          <w:sz w:val="24"/>
-          <w:szCs w:val="24"/>
-        </w:rPr>
-      </w:pPr>
-      <w:r>
-        <w:rPr>
-          <w:rtl w:val="0"/>
-        </w:rPr>
-      </w:r>
-    </w:p>
-    <w:p>
-      <w:pPr>
-        <w:spacing w:line="360" w:lineRule="auto"/>
-        <w:rPr>
-          <w:rFonts w:ascii="PMingLiu" w:cs="PMingLiu" w:eastAsia="PMingLiu" w:hAnsi="PMingLiu"/>
           <w:sz w:val="32"/>
           <w:szCs w:val="32"/>
         </w:rPr>
@@ -1785,12 +1770,12 @@
           <wp:inline distB="114300" distT="114300" distL="114300" distR="114300">
             <wp:extent cx="2554773" cy="3931029"/>
             <wp:effectExtent b="0" l="0" r="0" t="0"/>
-            <wp:docPr id="1" name="image3.jpg"/>
+            <wp:docPr id="1" name="image2.jpg"/>
             <a:graphic>
               <a:graphicData uri="http://schemas.openxmlformats.org/drawingml/2006/picture">
                 <pic:pic>
                   <pic:nvPicPr>
-                    <pic:cNvPr id="0" name="image3.jpg"/>
+                    <pic:cNvPr id="0" name="image2.jpg"/>
                     <pic:cNvPicPr preferRelativeResize="0"/>
                   </pic:nvPicPr>
                   <pic:blipFill>
@@ -1839,12 +1824,12 @@
           <wp:inline distB="114300" distT="114300" distL="114300" distR="114300">
             <wp:extent cx="2571750" cy="3735722"/>
             <wp:effectExtent b="0" l="0" r="0" t="0"/>
-            <wp:docPr id="5" name="image4.jpg"/>
+            <wp:docPr id="5" name="image6.jpg"/>
             <a:graphic>
               <a:graphicData uri="http://schemas.openxmlformats.org/drawingml/2006/picture">
                 <pic:pic>
                   <pic:nvPicPr>
-                    <pic:cNvPr id="0" name="image4.jpg"/>
+                    <pic:cNvPr id="0" name="image6.jpg"/>
                     <pic:cNvPicPr preferRelativeResize="0"/>
                   </pic:nvPicPr>
                   <pic:blipFill>
@@ -2032,12 +2017,12 @@
           <wp:inline distB="114300" distT="114300" distL="114300" distR="114300">
             <wp:extent cx="1495425" cy="3214834"/>
             <wp:effectExtent b="0" l="0" r="0" t="0"/>
-            <wp:docPr id="2" name="image5.jpg"/>
+            <wp:docPr id="2" name="image3.jpg"/>
             <a:graphic>
               <a:graphicData uri="http://schemas.openxmlformats.org/drawingml/2006/picture">
                 <pic:pic>
                   <pic:nvPicPr>
-                    <pic:cNvPr id="0" name="image5.jpg"/>
+                    <pic:cNvPr id="0" name="image3.jpg"/>
                     <pic:cNvPicPr preferRelativeResize="0"/>
                   </pic:nvPicPr>
                   <pic:blipFill>
@@ -2347,12 +2332,12 @@
           <wp:inline distB="114300" distT="114300" distL="114300" distR="114300">
             <wp:extent cx="2804772" cy="923925"/>
             <wp:effectExtent b="0" l="0" r="0" t="0"/>
-            <wp:docPr id="3" name="image6.jpg"/>
+            <wp:docPr id="3" name="image4.jpg"/>
             <a:graphic>
               <a:graphicData uri="http://schemas.openxmlformats.org/drawingml/2006/picture">
                 <pic:pic>
                   <pic:nvPicPr>
-                    <pic:cNvPr id="0" name="image6.jpg"/>
+                    <pic:cNvPr id="0" name="image4.jpg"/>
                     <pic:cNvPicPr preferRelativeResize="0"/>
                   </pic:nvPicPr>
                   <pic:blipFill>
@@ -3891,12 +3876,12 @@
           <wp:inline distB="114300" distT="114300" distL="114300" distR="114300">
             <wp:extent cx="1814513" cy="2780572"/>
             <wp:effectExtent b="0" l="0" r="0" t="0"/>
-            <wp:docPr id="6" name="image2.jpg"/>
+            <wp:docPr id="6" name="image5.jpg"/>
             <a:graphic>
               <a:graphicData uri="http://schemas.openxmlformats.org/drawingml/2006/picture">
                 <pic:pic>
                   <pic:nvPicPr>
-                    <pic:cNvPr id="0" name="image2.jpg"/>
+                    <pic:cNvPr id="0" name="image5.jpg"/>
                     <pic:cNvPicPr preferRelativeResize="0"/>
                   </pic:nvPicPr>
                   <pic:blipFill>
@@ -4131,7 +4116,7 @@
           <w:szCs w:val="24"/>
           <w:rtl w:val="0"/>
         </w:rPr>
-        <w:t xml:space="preserve">其為非關係性數據庫，可儲存結構化和非結構化（如：網頁、聲音、視頻）數據，具有可高並發讀寫、儲存海量數據、易於擴展、等的優勢；但其缺乏標準化，使其查詢能力有限。</w:t>
+        <w:t xml:space="preserve">其為非關係性數據庫，可儲存結構化和非結構化（如：網頁、聲音、視頻）數據，具有讀寫較好、儲存海量數據、易於擴展、等的優勢；但其缺乏標準化，使其查詢能力有限。</w:t>
       </w:r>
     </w:p>
     <w:p>
@@ -4252,7 +4237,7 @@
           <w:szCs w:val="24"/>
           <w:rtl w:val="0"/>
         </w:rPr>
-        <w:t xml:space="preserve">有鑒於不少同學都偏好巧克力、薯片一類的零食，本團隊推薦校園商店新增類似薯片口感的果蔬凍乾脆片為新零食。另外，SQL數據庫穩定、強一致性以及查詢能力較強的優勢更符合校園商店的需求，所以本團隊更建議繼續使用現有的SQL數據庫。</w:t>
+        <w:t xml:space="preserve">關於新零食，經數據分析之後顯示不少同學都偏好巧克力、薯片一類的零食，所以本團隊推薦校園商店新增類似薯片口感的果蔬凍乾脆片為新零食。另外，關於數據庫的選擇，SQL數據庫穩定、強一致性以及查詢能力較強的優勢更符合校園商店的需求，所以本團隊更建議繼續使用現有的SQL數據庫。</w:t>
       </w:r>
     </w:p>
     <w:p>
@@ -4488,21 +4473,6 @@
         </w:rPr>
         <w:t xml:space="preserve">https://www.bing.com/videos/riverview/relatedvideo?q=NoSQL+的优点和缺点&amp;&amp;mid=6384AB59191F4F0FBC036384AB59191F4F0FBC03&amp;FORM=VAMGZC</w:t>
       </w:r>
-      <w:r>
-        <w:rPr>
-          <w:rtl w:val="0"/>
-        </w:rPr>
-      </w:r>
-    </w:p>
-    <w:p>
-      <w:pPr>
-        <w:spacing w:line="360" w:lineRule="auto"/>
-        <w:rPr>
-          <w:rFonts w:ascii="PMingLiu" w:cs="PMingLiu" w:eastAsia="PMingLiu" w:hAnsi="PMingLiu"/>
-          <w:sz w:val="32"/>
-          <w:szCs w:val="32"/>
-        </w:rPr>
-      </w:pPr>
       <w:r>
         <w:rPr>
           <w:rtl w:val="0"/>
